--- a/ControlTask2_MQA_Ivan_Savenko/SRS.docx
+++ b/ControlTask2_MQA_Ivan_Savenko/SRS.docx
@@ -12,6 +12,8 @@
           <w:szCs w:val="28"/>
         </w:rPr>
       </w:pPr>
+      <w:bookmarkStart w:id="0" w:name="_GoBack"/>
+      <w:bookmarkEnd w:id="0"/>
       <w:r>
         <w:rPr>
           <w:rFonts w:cstheme="minorHAnsi"/>
@@ -131,6 +133,9 @@
       <w:r>
         <w:t>.</w:t>
       </w:r>
+      <w:r>
+        <w:t xml:space="preserve"> </w:t>
+      </w:r>
     </w:p>
     <w:p>
       <w:pPr>
@@ -359,12 +364,7 @@
         <w:t xml:space="preserve"> продавцо</w:t>
       </w:r>
       <w:r>
-        <w:t>м</w:t>
-      </w:r>
-      <w:bookmarkStart w:id="0" w:name="_GoBack"/>
-      <w:bookmarkEnd w:id="0"/>
-      <w:r>
-        <w:t>;</w:t>
+        <w:t>м;</w:t>
       </w:r>
     </w:p>
     <w:p>
@@ -5702,7 +5702,7 @@
   <a:themeElements>
     <a:clrScheme name="Стандартная">
       <a:dk1>
-        <a:sysClr val="windowText" lastClr="000000"/>
+        <a:sysClr val="windowText" lastClr="171717"/>
       </a:dk1>
       <a:lt1>
         <a:sysClr val="window" lastClr="FFFFFF"/>
@@ -5987,7 +5987,7 @@
 </file>
 
 <file path=customXml/itemProps1.xml><?xml version="1.0" encoding="utf-8"?>
-<ds:datastoreItem xmlns:ds="http://schemas.openxmlformats.org/officeDocument/2006/customXml" ds:itemID="{C2A188F1-48CF-48E6-9515-52C7E47F1F05}">
+<ds:datastoreItem xmlns:ds="http://schemas.openxmlformats.org/officeDocument/2006/customXml" ds:itemID="{4EAE8A06-5E11-484E-8AF0-7E5B445CD927}">
   <ds:schemaRefs>
     <ds:schemaRef ds:uri="http://schemas.openxmlformats.org/officeDocument/2006/bibliography"/>
   </ds:schemaRefs>
